--- a/report-nf-106989.docx
+++ b/report-nf-106989.docx
@@ -1,6 +1,6 @@
 
 <file path=word/document.xml><?xml version="1.0" encoding="utf-8"?>
-<w:document xmlns:wpc="http://schemas.microsoft.com/office/word/2010/wordprocessingCanvas" xmlns:cx="http://schemas.microsoft.com/office/drawing/2014/chartex" xmlns:cx1="http://schemas.microsoft.com/office/drawing/2015/9/8/chartex" xmlns:cx2="http://schemas.microsoft.com/office/drawing/2015/10/21/chartex" xmlns:cx3="http://schemas.microsoft.com/office/drawing/2016/5/9/chartex" xmlns:cx4="http://schemas.microsoft.com/office/drawing/2016/5/10/chartex" xmlns:cx5="http://schemas.microsoft.com/office/drawing/2016/5/11/chartex" xmlns:cx6="http://schemas.microsoft.com/office/drawing/2016/5/12/chartex" xmlns:cx7="http://schemas.microsoft.com/office/drawing/2016/5/13/chartex" xmlns:cx8="http://schemas.microsoft.com/office/drawing/2016/5/14/chartex" xmlns:mc="http://schemas.openxmlformats.org/markup-compatibility/2006" xmlns:aink="http://schemas.microsoft.com/office/drawing/2016/ink" xmlns:am3d="http://schemas.microsoft.com/office/drawing/2017/model3d" xmlns:o="urn:schemas-microsoft-com:office:office" xmlns:oel="http://schemas.microsoft.com/office/2019/extlst" xmlns:r="http://schemas.openxmlformats.org/officeDocument/2006/relationships" xmlns:m="http://schemas.openxmlformats.org/officeDocument/2006/math" xmlns:v="urn:schemas-microsoft-com:vml" xmlns:wp14="http://schemas.microsoft.com/office/word/2010/wordprocessingDrawing" xmlns:wp="http://schemas.openxmlformats.org/drawingml/2006/wordprocessingDrawing" xmlns:w10="urn:schemas-microsoft-com:office:word" xmlns:w="http://schemas.openxmlformats.org/wordprocessingml/2006/main" xmlns:w14="http://schemas.microsoft.com/office/word/2010/wordml" xmlns:w15="http://schemas.microsoft.com/office/word/2012/wordml" xmlns:w16cex="http://schemas.microsoft.com/office/word/2018/wordml/cex" xmlns:w16cid="http://schemas.microsoft.com/office/word/2016/wordml/cid" xmlns:w16="http://schemas.microsoft.com/office/word/2018/wordml" xmlns:w16sdtdh="http://schemas.microsoft.com/office/word/2020/wordml/sdtdatahash" xmlns:w16se="http://schemas.microsoft.com/office/word/2015/wordml/symex" xmlns:wpg="http://schemas.microsoft.com/office/word/2010/wordprocessingGroup" xmlns:wpi="http://schemas.microsoft.com/office/word/2010/wordprocessingInk" xmlns:wne="http://schemas.microsoft.com/office/word/2006/wordml" xmlns:wps="http://schemas.microsoft.com/office/word/2010/wordprocessingShape" mc:Ignorable="w14 w15 w16se w16cid w16 w16cex w16sdtdh wp14">
+<w:document xmlns:wpc="http://schemas.microsoft.com/office/word/2010/wordprocessingCanvas" xmlns:cx="http://schemas.microsoft.com/office/drawing/2014/chartex" xmlns:cx1="http://schemas.microsoft.com/office/drawing/2015/9/8/chartex" xmlns:cx2="http://schemas.microsoft.com/office/drawing/2015/10/21/chartex" xmlns:cx3="http://schemas.microsoft.com/office/drawing/2016/5/9/chartex" xmlns:cx4="http://schemas.microsoft.com/office/drawing/2016/5/10/chartex" xmlns:cx5="http://schemas.microsoft.com/office/drawing/2016/5/11/chartex" xmlns:cx6="http://schemas.microsoft.com/office/drawing/2016/5/12/chartex" xmlns:cx7="http://schemas.microsoft.com/office/drawing/2016/5/13/chartex" xmlns:cx8="http://schemas.microsoft.com/office/drawing/2016/5/14/chartex" xmlns:mc="http://schemas.openxmlformats.org/markup-compatibility/2006" xmlns:aink="http://schemas.microsoft.com/office/drawing/2016/ink" xmlns:am3d="http://schemas.microsoft.com/office/drawing/2017/model3d" xmlns:o="urn:schemas-microsoft-com:office:office" xmlns:oel="http://schemas.microsoft.com/office/2019/extlst" xmlns:r="http://schemas.openxmlformats.org/officeDocument/2006/relationships" xmlns:m="http://schemas.openxmlformats.org/officeDocument/2006/math" xmlns:v="urn:schemas-microsoft-com:vml" xmlns:wp14="http://schemas.microsoft.com/office/word/2010/wordprocessingDrawing" xmlns:wp="http://schemas.openxmlformats.org/drawingml/2006/wordprocessingDrawing" xmlns:w10="urn:schemas-microsoft-com:office:word" xmlns:w="http://schemas.openxmlformats.org/wordprocessingml/2006/main" xmlns:w14="http://schemas.microsoft.com/office/word/2010/wordml" xmlns:w15="http://schemas.microsoft.com/office/word/2012/wordml" xmlns:w16cex="http://schemas.microsoft.com/office/word/2018/wordml/cex" xmlns:w16cid="http://schemas.microsoft.com/office/word/2016/wordml/cid" xmlns:w16="http://schemas.microsoft.com/office/word/2018/wordml" xmlns:w16du="http://schemas.microsoft.com/office/word/2023/wordml/word16du" xmlns:w16sdtdh="http://schemas.microsoft.com/office/word/2020/wordml/sdtdatahash" xmlns:w16se="http://schemas.microsoft.com/office/word/2015/wordml/symex" xmlns:wpg="http://schemas.microsoft.com/office/word/2010/wordprocessingGroup" xmlns:wpi="http://schemas.microsoft.com/office/word/2010/wordprocessingInk" xmlns:wne="http://schemas.microsoft.com/office/word/2006/wordml" xmlns:wps="http://schemas.microsoft.com/office/word/2010/wordprocessingShape" mc:Ignorable="w14 w15 w16se w16cid w16 w16cex w16sdtdh w16du wp14">
   <w:body>
     <w:p>
       <w:pPr>
@@ -1356,7 +1356,87 @@
           <w:sz w:val="18"/>
           <w:szCs w:val="18"/>
         </w:rPr>
-        <w:t>more appropriate journal, for instance Fusion Engineering and Design.</w:t>
+        <w:t xml:space="preserve">more </w:t>
+      </w:r>
+      <w:r>
+        <w:rPr>
+          <w:w w:val="105"/>
+          <w:sz w:val="18"/>
+          <w:szCs w:val="18"/>
+        </w:rPr>
+        <w:t xml:space="preserve">appropriate </w:t>
+      </w:r>
+      <w:r>
+        <w:rPr>
+          <w:w w:val="105"/>
+          <w:sz w:val="18"/>
+          <w:szCs w:val="18"/>
+        </w:rPr>
+        <w:t>journal</w:t>
+      </w:r>
+      <w:r>
+        <w:rPr>
+          <w:w w:val="105"/>
+          <w:sz w:val="18"/>
+          <w:szCs w:val="18"/>
+        </w:rPr>
+        <w:t xml:space="preserve">, </w:t>
+      </w:r>
+      <w:r>
+        <w:rPr>
+          <w:w w:val="105"/>
+          <w:sz w:val="18"/>
+          <w:szCs w:val="18"/>
+        </w:rPr>
+        <w:t xml:space="preserve">for </w:t>
+      </w:r>
+      <w:r>
+        <w:rPr>
+          <w:w w:val="105"/>
+          <w:sz w:val="18"/>
+          <w:szCs w:val="18"/>
+        </w:rPr>
+        <w:t xml:space="preserve">instance </w:t>
+      </w:r>
+      <w:r>
+        <w:rPr>
+          <w:w w:val="105"/>
+          <w:sz w:val="18"/>
+          <w:szCs w:val="18"/>
+        </w:rPr>
+        <w:t xml:space="preserve">Fusion </w:t>
+      </w:r>
+      <w:r>
+        <w:rPr>
+          <w:w w:val="105"/>
+          <w:sz w:val="18"/>
+          <w:szCs w:val="18"/>
+        </w:rPr>
+        <w:t xml:space="preserve">Engineering </w:t>
+      </w:r>
+      <w:r>
+        <w:rPr>
+          <w:w w:val="105"/>
+          <w:sz w:val="18"/>
+          <w:szCs w:val="18"/>
+        </w:rPr>
+        <w:t xml:space="preserve">and </w:t>
+      </w:r>
+      <w:r>
+        <w:rPr>
+          <w:w w:val="105"/>
+          <w:sz w:val="18"/>
+          <w:szCs w:val="18"/>
+        </w:rPr>
+        <w:t>Design</w:t>
+      </w:r>
+      <w:r>
+        <w:rPr>
+          <w:w w:val="105"/>
+          <w:sz w:val="18"/>
+          <w:szCs w:val="18"/>
+        </w:rPr>
+        <w:t>.</w:t>
       </w:r>
     </w:p>
     <w:p>
@@ -1386,7 +1466,15 @@
           <w:sz w:val="18"/>
           <w:szCs w:val="18"/>
         </w:rPr>
-        <w:t>However,</w:t>
+        <w:t>However</w:t>
+      </w:r>
+      <w:r>
+        <w:rPr>
+          <w:w w:val="105"/>
+          <w:sz w:val="18"/>
+          <w:szCs w:val="18"/>
+        </w:rPr>
+        <w:t>,</w:t>
       </w:r>
       <w:r>
         <w:rPr>
@@ -1590,7 +1678,175 @@
           <w:sz w:val="18"/>
           <w:szCs w:val="18"/>
         </w:rPr>
-        <w:t>for publication in this journal, then I recommend the manuscript to be substantially revised and considerably expanded according to the comments</w:t>
+        <w:t xml:space="preserve">for </w:t>
+      </w:r>
+      <w:r>
+        <w:rPr>
+          <w:w w:val="105"/>
+          <w:sz w:val="18"/>
+          <w:szCs w:val="18"/>
+        </w:rPr>
+        <w:t xml:space="preserve">publication </w:t>
+      </w:r>
+      <w:r>
+        <w:rPr>
+          <w:w w:val="105"/>
+          <w:sz w:val="18"/>
+          <w:szCs w:val="18"/>
+        </w:rPr>
+        <w:t xml:space="preserve">in </w:t>
+      </w:r>
+      <w:r>
+        <w:rPr>
+          <w:w w:val="105"/>
+          <w:sz w:val="18"/>
+          <w:szCs w:val="18"/>
+        </w:rPr>
+        <w:t xml:space="preserve">this </w:t>
+      </w:r>
+      <w:r>
+        <w:rPr>
+          <w:w w:val="105"/>
+          <w:sz w:val="18"/>
+          <w:szCs w:val="18"/>
+        </w:rPr>
+        <w:t>journal</w:t>
+      </w:r>
+      <w:r>
+        <w:rPr>
+          <w:w w:val="105"/>
+          <w:sz w:val="18"/>
+          <w:szCs w:val="18"/>
+        </w:rPr>
+        <w:t xml:space="preserve">, </w:t>
+      </w:r>
+      <w:r>
+        <w:rPr>
+          <w:w w:val="105"/>
+          <w:sz w:val="18"/>
+          <w:szCs w:val="18"/>
+        </w:rPr>
+        <w:t xml:space="preserve">then </w:t>
+      </w:r>
+      <w:r>
+        <w:rPr>
+          <w:w w:val="105"/>
+          <w:sz w:val="18"/>
+          <w:szCs w:val="18"/>
+        </w:rPr>
+        <w:t xml:space="preserve">I </w:t>
+      </w:r>
+      <w:r>
+        <w:rPr>
+          <w:w w:val="105"/>
+          <w:sz w:val="18"/>
+          <w:szCs w:val="18"/>
+        </w:rPr>
+        <w:t xml:space="preserve">recommend </w:t>
+      </w:r>
+      <w:r>
+        <w:rPr>
+          <w:w w:val="105"/>
+          <w:sz w:val="18"/>
+          <w:szCs w:val="18"/>
+        </w:rPr>
+        <w:t xml:space="preserve">the </w:t>
+      </w:r>
+      <w:r>
+        <w:rPr>
+          <w:w w:val="105"/>
+          <w:sz w:val="18"/>
+          <w:szCs w:val="18"/>
+        </w:rPr>
+        <w:t xml:space="preserve">manuscript </w:t>
+      </w:r>
+      <w:r>
+        <w:rPr>
+          <w:w w:val="105"/>
+          <w:sz w:val="18"/>
+          <w:szCs w:val="18"/>
+        </w:rPr>
+        <w:t xml:space="preserve">to </w:t>
+      </w:r>
+      <w:r>
+        <w:rPr>
+          <w:w w:val="105"/>
+          <w:sz w:val="18"/>
+          <w:szCs w:val="18"/>
+        </w:rPr>
+        <w:t xml:space="preserve">be </w:t>
+      </w:r>
+      <w:r>
+        <w:rPr>
+          <w:w w:val="105"/>
+          <w:sz w:val="18"/>
+          <w:szCs w:val="18"/>
+        </w:rPr>
+        <w:t xml:space="preserve">substantially </w:t>
+      </w:r>
+      <w:r>
+        <w:rPr>
+          <w:w w:val="105"/>
+          <w:sz w:val="18"/>
+          <w:szCs w:val="18"/>
+        </w:rPr>
+        <w:t xml:space="preserve">revised </w:t>
+      </w:r>
+      <w:r>
+        <w:rPr>
+          <w:w w:val="105"/>
+          <w:sz w:val="18"/>
+          <w:szCs w:val="18"/>
+        </w:rPr>
+        <w:t xml:space="preserve">and </w:t>
+      </w:r>
+      <w:r>
+        <w:rPr>
+          <w:w w:val="105"/>
+          <w:sz w:val="18"/>
+          <w:szCs w:val="18"/>
+        </w:rPr>
+        <w:t xml:space="preserve">considerably </w:t>
+      </w:r>
+      <w:r>
+        <w:rPr>
+          <w:w w:val="105"/>
+          <w:sz w:val="18"/>
+          <w:szCs w:val="18"/>
+        </w:rPr>
+        <w:t xml:space="preserve">expanded </w:t>
+      </w:r>
+      <w:r>
+        <w:rPr>
+          <w:w w:val="105"/>
+          <w:sz w:val="18"/>
+          <w:szCs w:val="18"/>
+        </w:rPr>
+        <w:t xml:space="preserve">according </w:t>
+      </w:r>
+      <w:r>
+        <w:rPr>
+          <w:w w:val="105"/>
+          <w:sz w:val="18"/>
+          <w:szCs w:val="18"/>
+        </w:rPr>
+        <w:t xml:space="preserve">to </w:t>
+      </w:r>
+      <w:r>
+        <w:rPr>
+          <w:w w:val="105"/>
+          <w:sz w:val="18"/>
+          <w:szCs w:val="18"/>
+        </w:rPr>
+        <w:t xml:space="preserve">the </w:t>
+      </w:r>
+      <w:r>
+        <w:rPr>
+          <w:w w:val="105"/>
+          <w:sz w:val="18"/>
+          <w:szCs w:val="18"/>
+        </w:rPr>
+        <w:t>comments</w:t>
       </w:r>
       <w:r>
         <w:rPr>
@@ -1796,7 +2052,23 @@
           <w:sz w:val="18"/>
           <w:szCs w:val="18"/>
         </w:rPr>
-        <w:t>that are expected of Nuclear Fusion publications. In the resubmitted manuscript,</w:t>
+        <w:t xml:space="preserve">that </w:t>
+      </w:r>
+      <w:r>
+        <w:rPr>
+          <w:w w:val="105"/>
+          <w:sz w:val="18"/>
+          <w:szCs w:val="18"/>
+        </w:rPr>
+        <w:t xml:space="preserve">are </w:t>
+      </w:r>
+      <w:r>
+        <w:rPr>
+          <w:w w:val="105"/>
+          <w:sz w:val="18"/>
+          <w:szCs w:val="18"/>
+        </w:rPr>
+        <w:t>expected of Nuclear Fusion publications. In the resubmitted manuscript,</w:t>
       </w:r>
       <w:r>
         <w:rPr>
@@ -3233,7 +3505,15 @@
           <w:sz w:val="18"/>
           <w:szCs w:val="18"/>
         </w:rPr>
-        <w:t>. 79, 528 regarding the EAST tokamak and Front. Phys. 11, 1267696 related with the JT60SA device.</w:t>
+        <w:t xml:space="preserve">. 79, 528 regarding the EAST tokamak and Front. Phys. 11, 1267696 related with the </w:t>
+      </w:r>
+      <w:r>
+        <w:rPr>
+          <w:w w:val="105"/>
+          <w:sz w:val="18"/>
+          <w:szCs w:val="18"/>
+        </w:rPr>
+        <w:t>JT60SA device.</w:t>
       </w:r>
       <w:commentRangeEnd w:id="3"/>
       <w:r>
@@ -4488,7 +4768,15 @@
           <w:sz w:val="18"/>
           <w:szCs w:val="18"/>
         </w:rPr>
-        <w:t>described in reference [3] and take the inputs listed there when needed.</w:t>
+        <w:t xml:space="preserve">described in </w:t>
+      </w:r>
+      <w:r>
+        <w:rPr>
+          <w:w w:val="105"/>
+          <w:sz w:val="18"/>
+          <w:szCs w:val="18"/>
+        </w:rPr>
+        <w:t>reference [3] and take the inputs listed there when needed.</w:t>
       </w:r>
       <w:commentRangeEnd w:id="5"/>
       <w:r>
@@ -4520,6 +4808,7 @@
         </w:rPr>
       </w:pPr>
       <w:commentRangeStart w:id="6"/>
+      <w:commentRangeStart w:id="7"/>
       <w:r>
         <w:rPr>
           <w:w w:val="105"/>
@@ -4755,6 +5044,13 @@
           <w:rStyle w:val="CommentReference"/>
         </w:rPr>
         <w:commentReference w:id="6"/>
+      </w:r>
+      <w:commentRangeEnd w:id="7"/>
+      <w:r>
+        <w:rPr>
+          <w:rStyle w:val="CommentReference"/>
+        </w:rPr>
+        <w:commentReference w:id="7"/>
       </w:r>
     </w:p>
     <w:p>
@@ -4786,7 +5082,7 @@
         </w:rPr>
         <w:t xml:space="preserve">Page 2, line 60: </w:t>
       </w:r>
-      <w:commentRangeStart w:id="7"/>
+      <w:commentRangeStart w:id="8"/>
       <w:r>
         <w:rPr>
           <w:w w:val="105"/>
@@ -4965,12 +5261,12 @@
         </w:rPr>
         <w:t>corresponding collision frequencies computed and under which assumptions?</w:t>
       </w:r>
-      <w:commentRangeEnd w:id="7"/>
+      <w:commentRangeEnd w:id="8"/>
       <w:r>
         <w:rPr>
           <w:rStyle w:val="CommentReference"/>
         </w:rPr>
-        <w:commentReference w:id="7"/>
+        <w:commentReference w:id="8"/>
       </w:r>
     </w:p>
     <w:p>
@@ -5000,7 +5296,15 @@
           <w:sz w:val="18"/>
           <w:szCs w:val="18"/>
         </w:rPr>
-        <w:t>Page 3, equation (2): Apparently, all markers hitting the wall are assumed</w:t>
+        <w:t xml:space="preserve">Page 3, </w:t>
+      </w:r>
+      <w:r>
+        <w:rPr>
+          <w:w w:val="105"/>
+          <w:sz w:val="18"/>
+          <w:szCs w:val="18"/>
+        </w:rPr>
+        <w:t>equation (2): Apparently, all markers hitting the wall are assumed</w:t>
       </w:r>
       <w:r>
         <w:rPr>
@@ -5187,7 +5491,15 @@
           <w:sz w:val="18"/>
           <w:szCs w:val="18"/>
         </w:rPr>
-        <w:t xml:space="preserve">Shouldn't they be weighted by the Jacobian of the phase-space volume they represent? Of course, this will depend on how the phase-space is being </w:t>
+        <w:t xml:space="preserve">Shouldn't they be weighted by the Jacobian of the phase-space volume they represent? </w:t>
+      </w:r>
+      <w:r>
+        <w:rPr>
+          <w:w w:val="105"/>
+          <w:sz w:val="18"/>
+          <w:szCs w:val="18"/>
+        </w:rPr>
+        <w:t xml:space="preserve">Of course, this will depend on how the phase-space is being </w:t>
       </w:r>
       <w:proofErr w:type="spellStart"/>
       <w:r>
@@ -5205,7 +5517,15 @@
           <w:sz w:val="18"/>
           <w:szCs w:val="18"/>
         </w:rPr>
-        <w:t xml:space="preserve"> by the markers, which was not discussed by the authors. It should</w:t>
+        <w:t xml:space="preserve"> by the markers, which was not discussed by the authors. </w:t>
+      </w:r>
+      <w:r>
+        <w:rPr>
+          <w:w w:val="105"/>
+          <w:sz w:val="18"/>
+          <w:szCs w:val="18"/>
+        </w:rPr>
+        <w:t>It should</w:t>
       </w:r>
       <w:r>
         <w:rPr>
@@ -5429,7 +5749,15 @@
           <w:sz w:val="18"/>
           <w:szCs w:val="18"/>
         </w:rPr>
-        <w:t>Page 3, lines 57--58: "...with the numerical predictions of the ripple field...".</w:t>
+        <w:t>Page 3,</w:t>
+      </w:r>
+      <w:r>
+        <w:rPr>
+          <w:w w:val="105"/>
+          <w:sz w:val="18"/>
+          <w:szCs w:val="18"/>
+        </w:rPr>
+        <w:t xml:space="preserve"> lines 57--58: "...with the numerical predictions of the ripple field...".</w:t>
       </w:r>
       <w:r>
         <w:rPr>
@@ -6139,7 +6467,15 @@
           <w:sz w:val="18"/>
           <w:szCs w:val="18"/>
         </w:rPr>
-        <w:t>ripple, ELM suppression and RWM control schemes). Can synergies between them enhance the predicted losses if they are taken all at once?</w:t>
+        <w:t>ripple, ELM suppression and RWM control schemes). Can synergies between them enhance the predicted losses if they are taken all at once</w:t>
+      </w:r>
+      <w:r>
+        <w:rPr>
+          <w:w w:val="105"/>
+          <w:sz w:val="18"/>
+          <w:szCs w:val="18"/>
+        </w:rPr>
+        <w:t>?</w:t>
       </w:r>
     </w:p>
     <w:p>
@@ -7391,7 +7727,15 @@
           <w:sz w:val="18"/>
           <w:szCs w:val="18"/>
         </w:rPr>
-        <w:t>". The plasma beta value seems to be particularly</w:t>
+        <w:t xml:space="preserve">". The plasma beta value </w:t>
+      </w:r>
+      <w:r>
+        <w:rPr>
+          <w:w w:val="105"/>
+          <w:sz w:val="18"/>
+          <w:szCs w:val="18"/>
+        </w:rPr>
+        <w:t>seems to be particularly</w:t>
       </w:r>
       <w:r>
         <w:rPr>
@@ -8498,7 +8842,15 @@
           <w:szCs w:val="18"/>
         </w:rPr>
         <w:lastRenderedPageBreak/>
-        <w:t>resonance is able to interact with sufficiently energetic alpha particles around 400KeV (and not 2 orders of magnitude below 3.5MeV as hinted by the authors), while thermal ions will interact mostly</w:t>
+        <w:t xml:space="preserve">resonance is able to interact with sufficiently energetic alpha particles around 400KeV (and not 2 orders of magnitude below 3.5MeV as hinted by the authors), while thermal ions will </w:t>
+      </w:r>
+      <w:r>
+        <w:rPr>
+          <w:w w:val="105"/>
+          <w:sz w:val="18"/>
+          <w:szCs w:val="18"/>
+        </w:rPr>
+        <w:t>interact mostly</w:t>
       </w:r>
       <w:r>
         <w:rPr>
@@ -9876,7 +10228,15 @@
           <w:sz w:val="18"/>
           <w:szCs w:val="18"/>
         </w:rPr>
-        <w:t xml:space="preserve">employed for the alpha particles (gyro-radius ~10cm) and HALO for the thermal ions (gyro-radius ~1cm). Why is that so? Since the authors are using a nonlinear model for the wave-particle interaction, have they explored the possibility of non-linear interaction between the several </w:t>
+        <w:t>employed for the alpha particles (gyro-radius ~10cm) and HALO for the thermal ions (gyro-radius ~1cm). Why is that so? Since the authors are using a nonlinear model for the wave-particle interaction, have they explored the possibility of non-linear interaction between the se</w:t>
+      </w:r>
+      <w:r>
+        <w:rPr>
+          <w:w w:val="105"/>
+          <w:sz w:val="18"/>
+          <w:szCs w:val="18"/>
+        </w:rPr>
+        <w:t xml:space="preserve">veral </w:t>
       </w:r>
       <w:r>
         <w:rPr>
@@ -10597,7 +10957,15 @@
           <w:sz w:val="18"/>
           <w:szCs w:val="18"/>
         </w:rPr>
-        <w:t>one eigenmode per toroidal mode number (n=2,4,6 are exceptions, with three or two eigenmodes), but TAE gaps may produce multiple eigenmodes. Was the TAE gap systematically scanned in frequency to find all possible modes</w:t>
+        <w:t xml:space="preserve">one eigenmode per </w:t>
+      </w:r>
+      <w:r>
+        <w:rPr>
+          <w:w w:val="105"/>
+          <w:sz w:val="18"/>
+          <w:szCs w:val="18"/>
+        </w:rPr>
+        <w:t>toroidal mode number (n=2,4,6 are exceptions, with three or two eigenmodes), but TAE gaps may produce multiple eigenmodes. Was the TAE gap systematically scanned in frequency to find all possible modes</w:t>
       </w:r>
       <w:r>
         <w:rPr>
@@ -10964,7 +11332,15 @@
           <w:sz w:val="18"/>
           <w:szCs w:val="18"/>
         </w:rPr>
-        <w:t>mode number domain around the n value corresponding to the most efficiently driven TAE estimated following the methodology described in Phys.</w:t>
+        <w:t>mode number domain around the n value corresponding to the most efficiently driven TAE estimated following</w:t>
+      </w:r>
+      <w:r>
+        <w:rPr>
+          <w:w w:val="105"/>
+          <w:sz w:val="18"/>
+          <w:szCs w:val="18"/>
+        </w:rPr>
+        <w:t xml:space="preserve"> the methodology described in Phys.</w:t>
       </w:r>
     </w:p>
     <w:p>
@@ -12692,6 +13068,7 @@
         <w:rPr>
           <w:sz w:val="18"/>
           <w:szCs w:val="18"/>
+          <w:lang w:val="en-GB" w:eastAsia="zh-CN"/>
         </w:rPr>
       </w:pPr>
       <w:r>
@@ -12868,7 +13245,7 @@
 </file>
 
 <file path=word/comments.xml><?xml version="1.0" encoding="utf-8"?>
-<w:comments xmlns:wpc="http://schemas.microsoft.com/office/word/2010/wordprocessingCanvas" xmlns:cx="http://schemas.microsoft.com/office/drawing/2014/chartex" xmlns:cx1="http://schemas.microsoft.com/office/drawing/2015/9/8/chartex" xmlns:cx2="http://schemas.microsoft.com/office/drawing/2015/10/21/chartex" xmlns:cx3="http://schemas.microsoft.com/office/drawing/2016/5/9/chartex" xmlns:cx4="http://schemas.microsoft.com/office/drawing/2016/5/10/chartex" xmlns:cx5="http://schemas.microsoft.com/office/drawing/2016/5/11/chartex" xmlns:cx6="http://schemas.microsoft.com/office/drawing/2016/5/12/chartex" xmlns:cx7="http://schemas.microsoft.com/office/drawing/2016/5/13/chartex" xmlns:cx8="http://schemas.microsoft.com/office/drawing/2016/5/14/chartex" xmlns:mc="http://schemas.openxmlformats.org/markup-compatibility/2006" xmlns:aink="http://schemas.microsoft.com/office/drawing/2016/ink" xmlns:am3d="http://schemas.microsoft.com/office/drawing/2017/model3d" xmlns:o="urn:schemas-microsoft-com:office:office" xmlns:oel="http://schemas.microsoft.com/office/2019/extlst" xmlns:r="http://schemas.openxmlformats.org/officeDocument/2006/relationships" xmlns:m="http://schemas.openxmlformats.org/officeDocument/2006/math" xmlns:v="urn:schemas-microsoft-com:vml" xmlns:wp14="http://schemas.microsoft.com/office/word/2010/wordprocessingDrawing" xmlns:wp="http://schemas.openxmlformats.org/drawingml/2006/wordprocessingDrawing" xmlns:w10="urn:schemas-microsoft-com:office:word" xmlns:w="http://schemas.openxmlformats.org/wordprocessingml/2006/main" xmlns:w14="http://schemas.microsoft.com/office/word/2010/wordml" xmlns:w15="http://schemas.microsoft.com/office/word/2012/wordml" xmlns:w16cex="http://schemas.microsoft.com/office/word/2018/wordml/cex" xmlns:w16cid="http://schemas.microsoft.com/office/word/2016/wordml/cid" xmlns:w16="http://schemas.microsoft.com/office/word/2018/wordml" xmlns:w16sdtdh="http://schemas.microsoft.com/office/word/2020/wordml/sdtdatahash" xmlns:w16se="http://schemas.microsoft.com/office/word/2015/wordml/symex" xmlns:wpg="http://schemas.microsoft.com/office/word/2010/wordprocessingGroup" xmlns:wpi="http://schemas.microsoft.com/office/word/2010/wordprocessingInk" xmlns:wne="http://schemas.microsoft.com/office/word/2006/wordml" xmlns:wps="http://schemas.microsoft.com/office/word/2010/wordprocessingShape" mc:Ignorable="w14 w15 w16se w16cid w16 w16cex w16sdtdh wp14">
+<w:comments xmlns:wpc="http://schemas.microsoft.com/office/word/2010/wordprocessingCanvas" xmlns:cx="http://schemas.microsoft.com/office/drawing/2014/chartex" xmlns:cx1="http://schemas.microsoft.com/office/drawing/2015/9/8/chartex" xmlns:cx2="http://schemas.microsoft.com/office/drawing/2015/10/21/chartex" xmlns:cx3="http://schemas.microsoft.com/office/drawing/2016/5/9/chartex" xmlns:cx4="http://schemas.microsoft.com/office/drawing/2016/5/10/chartex" xmlns:cx5="http://schemas.microsoft.com/office/drawing/2016/5/11/chartex" xmlns:cx6="http://schemas.microsoft.com/office/drawing/2016/5/12/chartex" xmlns:cx7="http://schemas.microsoft.com/office/drawing/2016/5/13/chartex" xmlns:cx8="http://schemas.microsoft.com/office/drawing/2016/5/14/chartex" xmlns:mc="http://schemas.openxmlformats.org/markup-compatibility/2006" xmlns:aink="http://schemas.microsoft.com/office/drawing/2016/ink" xmlns:am3d="http://schemas.microsoft.com/office/drawing/2017/model3d" xmlns:o="urn:schemas-microsoft-com:office:office" xmlns:oel="http://schemas.microsoft.com/office/2019/extlst" xmlns:r="http://schemas.openxmlformats.org/officeDocument/2006/relationships" xmlns:m="http://schemas.openxmlformats.org/officeDocument/2006/math" xmlns:v="urn:schemas-microsoft-com:vml" xmlns:wp14="http://schemas.microsoft.com/office/word/2010/wordprocessingDrawing" xmlns:wp="http://schemas.openxmlformats.org/drawingml/2006/wordprocessingDrawing" xmlns:w10="urn:schemas-microsoft-com:office:word" xmlns:w="http://schemas.openxmlformats.org/wordprocessingml/2006/main" xmlns:w14="http://schemas.microsoft.com/office/word/2010/wordml" xmlns:w15="http://schemas.microsoft.com/office/word/2012/wordml" xmlns:w16cex="http://schemas.microsoft.com/office/word/2018/wordml/cex" xmlns:w16cid="http://schemas.microsoft.com/office/word/2016/wordml/cid" xmlns:w16="http://schemas.microsoft.com/office/word/2018/wordml" xmlns:w16du="http://schemas.microsoft.com/office/word/2023/wordml/word16du" xmlns:w16sdtdh="http://schemas.microsoft.com/office/word/2020/wordml/sdtdatahash" xmlns:w16se="http://schemas.microsoft.com/office/word/2015/wordml/symex" xmlns:wpg="http://schemas.microsoft.com/office/word/2010/wordprocessingGroup" xmlns:wpi="http://schemas.microsoft.com/office/word/2010/wordprocessingInk" xmlns:wne="http://schemas.microsoft.com/office/word/2006/wordml" xmlns:wps="http://schemas.microsoft.com/office/word/2010/wordprocessingShape" mc:Ignorable="w14 w15 w16se w16cid w16 w16cex w16sdtdh w16du wp14">
   <w:comment w:id="0" w:author="Prokopyszyn, Alexander (STFC,RAL,HC)" w:date="2024-07-17T11:10:00Z" w:initials="PA(">
     <w:p>
       <w:pPr>
@@ -12981,7 +13358,25 @@
       </w:r>
     </w:p>
   </w:comment>
-  <w:comment w:id="7" w:author="Prokopyszyn, Alexander (STFC,RAL,HC)" w:date="2024-07-17T13:28:00Z" w:initials="PA(">
+  <w:comment w:id="7" w:author="Prokopyszyn, Alexander (STFC,RAL,HC)" w:date="2024-07-18T14:51:00Z" w:initials="PA(">
+    <w:p>
+      <w:r>
+        <w:rPr>
+          <w:rStyle w:val="CommentReference"/>
+        </w:rPr>
+        <w:annotationRef/>
+      </w:r>
+      <w:r>
+        <w:rPr>
+          <w:color w:val="000000"/>
+          <w:sz w:val="20"/>
+          <w:szCs w:val="20"/>
+        </w:rPr>
+        <w:t>Text is clearer now</w:t>
+      </w:r>
+    </w:p>
+  </w:comment>
+  <w:comment w:id="8" w:author="Prokopyszyn, Alexander (STFC,RAL,HC)" w:date="2024-07-17T13:28:00Z" w:initials="PA(">
     <w:p>
       <w:pPr>
         <w:pStyle w:val="CommentText"/>
@@ -13001,7 +13396,7 @@
 </file>
 
 <file path=word/commentsExtended.xml><?xml version="1.0" encoding="utf-8"?>
-<w15:commentsEx xmlns:wpc="http://schemas.microsoft.com/office/word/2010/wordprocessingCanvas" xmlns:cx="http://schemas.microsoft.com/office/drawing/2014/chartex" xmlns:cx1="http://schemas.microsoft.com/office/drawing/2015/9/8/chartex" xmlns:cx2="http://schemas.microsoft.com/office/drawing/2015/10/21/chartex" xmlns:cx3="http://schemas.microsoft.com/office/drawing/2016/5/9/chartex" xmlns:cx4="http://schemas.microsoft.com/office/drawing/2016/5/10/chartex" xmlns:cx5="http://schemas.microsoft.com/office/drawing/2016/5/11/chartex" xmlns:cx6="http://schemas.microsoft.com/office/drawing/2016/5/12/chartex" xmlns:cx7="http://schemas.microsoft.com/office/drawing/2016/5/13/chartex" xmlns:cx8="http://schemas.microsoft.com/office/drawing/2016/5/14/chartex" xmlns:mc="http://schemas.openxmlformats.org/markup-compatibility/2006" xmlns:aink="http://schemas.microsoft.com/office/drawing/2016/ink" xmlns:am3d="http://schemas.microsoft.com/office/drawing/2017/model3d" xmlns:o="urn:schemas-microsoft-com:office:office" xmlns:oel="http://schemas.microsoft.com/office/2019/extlst" xmlns:r="http://schemas.openxmlformats.org/officeDocument/2006/relationships" xmlns:m="http://schemas.openxmlformats.org/officeDocument/2006/math" xmlns:v="urn:schemas-microsoft-com:vml" xmlns:wp14="http://schemas.microsoft.com/office/word/2010/wordprocessingDrawing" xmlns:wp="http://schemas.openxmlformats.org/drawingml/2006/wordprocessingDrawing" xmlns:w10="urn:schemas-microsoft-com:office:word" xmlns:w="http://schemas.openxmlformats.org/wordprocessingml/2006/main" xmlns:w14="http://schemas.microsoft.com/office/word/2010/wordml" xmlns:w15="http://schemas.microsoft.com/office/word/2012/wordml" xmlns:w16cex="http://schemas.microsoft.com/office/word/2018/wordml/cex" xmlns:w16cid="http://schemas.microsoft.com/office/word/2016/wordml/cid" xmlns:w16="http://schemas.microsoft.com/office/word/2018/wordml" xmlns:w16sdtdh="http://schemas.microsoft.com/office/word/2020/wordml/sdtdatahash" xmlns:w16se="http://schemas.microsoft.com/office/word/2015/wordml/symex" xmlns:wpg="http://schemas.microsoft.com/office/word/2010/wordprocessingGroup" xmlns:wpi="http://schemas.microsoft.com/office/word/2010/wordprocessingInk" xmlns:wne="http://schemas.microsoft.com/office/word/2006/wordml" xmlns:wps="http://schemas.microsoft.com/office/word/2010/wordprocessingShape" mc:Ignorable="w14 w15 w16se w16cid w16 w16cex w16sdtdh wp14">
+<w15:commentsEx xmlns:wpc="http://schemas.microsoft.com/office/word/2010/wordprocessingCanvas" xmlns:cx="http://schemas.microsoft.com/office/drawing/2014/chartex" xmlns:cx1="http://schemas.microsoft.com/office/drawing/2015/9/8/chartex" xmlns:cx2="http://schemas.microsoft.com/office/drawing/2015/10/21/chartex" xmlns:cx3="http://schemas.microsoft.com/office/drawing/2016/5/9/chartex" xmlns:cx4="http://schemas.microsoft.com/office/drawing/2016/5/10/chartex" xmlns:cx5="http://schemas.microsoft.com/office/drawing/2016/5/11/chartex" xmlns:cx6="http://schemas.microsoft.com/office/drawing/2016/5/12/chartex" xmlns:cx7="http://schemas.microsoft.com/office/drawing/2016/5/13/chartex" xmlns:cx8="http://schemas.microsoft.com/office/drawing/2016/5/14/chartex" xmlns:mc="http://schemas.openxmlformats.org/markup-compatibility/2006" xmlns:aink="http://schemas.microsoft.com/office/drawing/2016/ink" xmlns:am3d="http://schemas.microsoft.com/office/drawing/2017/model3d" xmlns:o="urn:schemas-microsoft-com:office:office" xmlns:oel="http://schemas.microsoft.com/office/2019/extlst" xmlns:r="http://schemas.openxmlformats.org/officeDocument/2006/relationships" xmlns:m="http://schemas.openxmlformats.org/officeDocument/2006/math" xmlns:v="urn:schemas-microsoft-com:vml" xmlns:wp14="http://schemas.microsoft.com/office/word/2010/wordprocessingDrawing" xmlns:wp="http://schemas.openxmlformats.org/drawingml/2006/wordprocessingDrawing" xmlns:w10="urn:schemas-microsoft-com:office:word" xmlns:w="http://schemas.openxmlformats.org/wordprocessingml/2006/main" xmlns:w14="http://schemas.microsoft.com/office/word/2010/wordml" xmlns:w15="http://schemas.microsoft.com/office/word/2012/wordml" xmlns:w16cex="http://schemas.microsoft.com/office/word/2018/wordml/cex" xmlns:w16cid="http://schemas.microsoft.com/office/word/2016/wordml/cid" xmlns:w16="http://schemas.microsoft.com/office/word/2018/wordml" xmlns:w16du="http://schemas.microsoft.com/office/word/2023/wordml/word16du" xmlns:w16sdtdh="http://schemas.microsoft.com/office/word/2020/wordml/sdtdatahash" xmlns:w16se="http://schemas.microsoft.com/office/word/2015/wordml/symex" xmlns:wpg="http://schemas.microsoft.com/office/word/2010/wordprocessingGroup" xmlns:wpi="http://schemas.microsoft.com/office/word/2010/wordprocessingInk" xmlns:wne="http://schemas.microsoft.com/office/word/2006/wordml" xmlns:wps="http://schemas.microsoft.com/office/word/2010/wordprocessingShape" mc:Ignorable="w14 w15 w16se w16cid w16 w16cex w16sdtdh w16du wp14">
   <w15:commentEx w15:paraId="0CF8A93E" w15:done="0"/>
   <w15:commentEx w15:paraId="5F9E4228" w15:done="0"/>
   <w15:commentEx w15:paraId="6D8B2DDE" w15:done="0"/>
@@ -13009,25 +13404,39 @@
   <w15:commentEx w15:paraId="6D7C692E" w15:done="0"/>
   <w15:commentEx w15:paraId="536E3E85" w15:done="0"/>
   <w15:commentEx w15:paraId="5AF102E5" w15:done="0"/>
+  <w15:commentEx w15:paraId="2529CC36" w15:paraIdParent="5AF102E5" w15:done="0"/>
   <w15:commentEx w15:paraId="54F36290" w15:done="0"/>
 </w15:commentsEx>
 </file>
 
 <file path=word/commentsExtensible.xml><?xml version="1.0" encoding="utf-8"?>
-<w16cex:commentsExtensible xmlns:wpc="http://schemas.microsoft.com/office/word/2010/wordprocessingCanvas" xmlns:cx="http://schemas.microsoft.com/office/drawing/2014/chartex" xmlns:cx1="http://schemas.microsoft.com/office/drawing/2015/9/8/chartex" xmlns:cx2="http://schemas.microsoft.com/office/drawing/2015/10/21/chartex" xmlns:cx3="http://schemas.microsoft.com/office/drawing/2016/5/9/chartex" xmlns:cx4="http://schemas.microsoft.com/office/drawing/2016/5/10/chartex" xmlns:cx5="http://schemas.microsoft.com/office/drawing/2016/5/11/chartex" xmlns:cx6="http://schemas.microsoft.com/office/drawing/2016/5/12/chartex" xmlns:cx7="http://schemas.microsoft.com/office/drawing/2016/5/13/chartex" xmlns:cx8="http://schemas.microsoft.com/office/drawing/2016/5/14/chartex" xmlns:cr="http://schemas.microsoft.com/office/comments/2020/reactions" xmlns:mc="http://schemas.openxmlformats.org/markup-compatibility/2006" xmlns:aink="http://schemas.microsoft.com/office/drawing/2016/ink" xmlns:am3d="http://schemas.microsoft.com/office/drawing/2017/model3d" xmlns:o="urn:schemas-microsoft-com:office:office" xmlns:oel="http://schemas.microsoft.com/office/2019/extlst" xmlns:r="http://schemas.openxmlformats.org/officeDocument/2006/relationships" xmlns:m="http://schemas.openxmlformats.org/officeDocument/2006/math" xmlns:v="urn:schemas-microsoft-com:vml" xmlns:wp14="http://schemas.microsoft.com/office/word/2010/wordprocessingDrawing" xmlns:wp="http://schemas.openxmlformats.org/drawingml/2006/wordprocessingDrawing" xmlns:w10="urn:schemas-microsoft-com:office:word" xmlns:w="http://schemas.openxmlformats.org/wordprocessingml/2006/main" xmlns:w14="http://schemas.microsoft.com/office/word/2010/wordml" xmlns:w15="http://schemas.microsoft.com/office/word/2012/wordml" xmlns:w16cex="http://schemas.microsoft.com/office/word/2018/wordml/cex" xmlns:w16cid="http://schemas.microsoft.com/office/word/2016/wordml/cid" xmlns:w16="http://schemas.microsoft.com/office/word/2018/wordml" xmlns:w16sdtdh="http://schemas.microsoft.com/office/word/2020/wordml/sdtdatahash" xmlns:w16se="http://schemas.microsoft.com/office/word/2015/wordml/symex" xmlns:wpg="http://schemas.microsoft.com/office/word/2010/wordprocessingGroup" xmlns:wpi="http://schemas.microsoft.com/office/word/2010/wordprocessingInk" xmlns:wne="http://schemas.microsoft.com/office/word/2006/wordml" xmlns:wps="http://schemas.microsoft.com/office/word/2010/wordprocessingShape" mc:Ignorable="w14 w15 w16se w16cid w16 w16cex w16sdtdh cr wp14">
+<w16cex:commentsExtensible xmlns:wpc="http://schemas.microsoft.com/office/word/2010/wordprocessingCanvas" xmlns:cx="http://schemas.microsoft.com/office/drawing/2014/chartex" xmlns:cx1="http://schemas.microsoft.com/office/drawing/2015/9/8/chartex" xmlns:cx2="http://schemas.microsoft.com/office/drawing/2015/10/21/chartex" xmlns:cx3="http://schemas.microsoft.com/office/drawing/2016/5/9/chartex" xmlns:cx4="http://schemas.microsoft.com/office/drawing/2016/5/10/chartex" xmlns:cx5="http://schemas.microsoft.com/office/drawing/2016/5/11/chartex" xmlns:cx6="http://schemas.microsoft.com/office/drawing/2016/5/12/chartex" xmlns:cx7="http://schemas.microsoft.com/office/drawing/2016/5/13/chartex" xmlns:cx8="http://schemas.microsoft.com/office/drawing/2016/5/14/chartex" xmlns:cr="http://schemas.microsoft.com/office/comments/2020/reactions" xmlns:mc="http://schemas.openxmlformats.org/markup-compatibility/2006" xmlns:aink="http://schemas.microsoft.com/office/drawing/2016/ink" xmlns:am3d="http://schemas.microsoft.com/office/drawing/2017/model3d" xmlns:o="urn:schemas-microsoft-com:office:office" xmlns:oel="http://schemas.microsoft.com/office/2019/extlst" xmlns:r="http://schemas.openxmlformats.org/officeDocument/2006/relationships" xmlns:m="http://schemas.openxmlformats.org/officeDocument/2006/math" xmlns:v="urn:schemas-microsoft-com:vml" xmlns:wp14="http://schemas.microsoft.com/office/word/2010/wordprocessingDrawing" xmlns:wp="http://schemas.openxmlformats.org/drawingml/2006/wordprocessingDrawing" xmlns:w10="urn:schemas-microsoft-com:office:word" xmlns:w="http://schemas.openxmlformats.org/wordprocessingml/2006/main" xmlns:w14="http://schemas.microsoft.com/office/word/2010/wordml" xmlns:w15="http://schemas.microsoft.com/office/word/2012/wordml" xmlns:w16cex="http://schemas.microsoft.com/office/word/2018/wordml/cex" xmlns:w16cid="http://schemas.microsoft.com/office/word/2016/wordml/cid" xmlns:w16="http://schemas.microsoft.com/office/word/2018/wordml" xmlns:w16du="http://schemas.microsoft.com/office/word/2023/wordml/word16du" xmlns:w16sdtdh="http://schemas.microsoft.com/office/word/2020/wordml/sdtdatahash" xmlns:w16se="http://schemas.microsoft.com/office/word/2015/wordml/symex" xmlns:wpg="http://schemas.microsoft.com/office/word/2010/wordprocessingGroup" xmlns:wpi="http://schemas.microsoft.com/office/word/2010/wordprocessingInk" xmlns:wne="http://schemas.microsoft.com/office/word/2006/wordml" xmlns:wps="http://schemas.microsoft.com/office/word/2010/wordprocessingShape" mc:Ignorable="w14 w15 w16se w16cid w16 w16cex w16sdtdh cr w16du wp14">
   <w16cex:commentExtensible w16cex:durableId="2A422528" w16cex:dateUtc="2024-07-17T10:10:00Z"/>
   <w16cex:commentExtensible w16cex:durableId="2A422667" w16cex:dateUtc="2024-07-17T10:15:00Z"/>
   <w16cex:commentExtensible w16cex:durableId="2A422759" w16cex:dateUtc="2024-07-17T10:19:00Z"/>
   <w16cex:commentExtensible w16cex:durableId="2A422779" w16cex:dateUtc="2024-07-17T10:20:00Z"/>
   <w16cex:commentExtensible w16cex:durableId="2A4227AD" w16cex:dateUtc="2024-07-17T10:21:00Z"/>
   <w16cex:commentExtensible w16cex:durableId="2A4227EB" w16cex:dateUtc="2024-07-17T10:22:00Z"/>
-  <w16cex:commentExtensible w16cex:durableId="2A422802" w16cex:dateUtc="2024-07-17T10:22:00Z"/>
+  <w16cex:commentExtensible w16cex:durableId="2A422802" w16cex:dateUtc="2024-07-17T10:22:00Z">
+    <w16cex:extLst>
+      <w16:ext w16:uri="{CE6994B0-6A32-4C9F-8C6B-6E91EDA988CE}">
+        <cr:reactions xmlns:cr="http://schemas.microsoft.com/office/comments/2020/reactions">
+          <cr:reaction reactionType="1">
+            <cr:reactionInfo dateUtc="2024-07-18T13:50:55Z">
+              <cr:user userId="S::alexander.prokopyszyn@stfc.ac.uk::894d1d05-da37-4752-a241-80cead4293cd" userProvider="AD" userName="Prokopyszyn, Alexander (STFC,RAL,HC)"/>
+            </cr:reactionInfo>
+          </cr:reaction>
+        </cr:reactions>
+      </w16:ext>
+    </w16cex:extLst>
+  </w16cex:commentExtensible>
+  <w16cex:commentExtensible w16cex:durableId="009829C5" w16cex:dateUtc="2024-07-18T13:51:00Z"/>
   <w16cex:commentExtensible w16cex:durableId="2A424586" w16cex:dateUtc="2024-07-17T12:28:00Z"/>
 </w16cex:commentsExtensible>
 </file>
 
 <file path=word/commentsIds.xml><?xml version="1.0" encoding="utf-8"?>
-<w16cid:commentsIds xmlns:wpc="http://schemas.microsoft.com/office/word/2010/wordprocessingCanvas" xmlns:cx="http://schemas.microsoft.com/office/drawing/2014/chartex" xmlns:cx1="http://schemas.microsoft.com/office/drawing/2015/9/8/chartex" xmlns:cx2="http://schemas.microsoft.com/office/drawing/2015/10/21/chartex" xmlns:cx3="http://schemas.microsoft.com/office/drawing/2016/5/9/chartex" xmlns:cx4="http://schemas.microsoft.com/office/drawing/2016/5/10/chartex" xmlns:cx5="http://schemas.microsoft.com/office/drawing/2016/5/11/chartex" xmlns:cx6="http://schemas.microsoft.com/office/drawing/2016/5/12/chartex" xmlns:cx7="http://schemas.microsoft.com/office/drawing/2016/5/13/chartex" xmlns:cx8="http://schemas.microsoft.com/office/drawing/2016/5/14/chartex" xmlns:mc="http://schemas.openxmlformats.org/markup-compatibility/2006" xmlns:aink="http://schemas.microsoft.com/office/drawing/2016/ink" xmlns:am3d="http://schemas.microsoft.com/office/drawing/2017/model3d" xmlns:o="urn:schemas-microsoft-com:office:office" xmlns:oel="http://schemas.microsoft.com/office/2019/extlst" xmlns:r="http://schemas.openxmlformats.org/officeDocument/2006/relationships" xmlns:m="http://schemas.openxmlformats.org/officeDocument/2006/math" xmlns:v="urn:schemas-microsoft-com:vml" xmlns:wp14="http://schemas.microsoft.com/office/word/2010/wordprocessingDrawing" xmlns:wp="http://schemas.openxmlformats.org/drawingml/2006/wordprocessingDrawing" xmlns:w10="urn:schemas-microsoft-com:office:word" xmlns:w="http://schemas.openxmlformats.org/wordprocessingml/2006/main" xmlns:w14="http://schemas.microsoft.com/office/word/2010/wordml" xmlns:w15="http://schemas.microsoft.com/office/word/2012/wordml" xmlns:w16cex="http://schemas.microsoft.com/office/word/2018/wordml/cex" xmlns:w16cid="http://schemas.microsoft.com/office/word/2016/wordml/cid" xmlns:w16="http://schemas.microsoft.com/office/word/2018/wordml" xmlns:w16sdtdh="http://schemas.microsoft.com/office/word/2020/wordml/sdtdatahash" xmlns:w16se="http://schemas.microsoft.com/office/word/2015/wordml/symex" xmlns:wpg="http://schemas.microsoft.com/office/word/2010/wordprocessingGroup" xmlns:wpi="http://schemas.microsoft.com/office/word/2010/wordprocessingInk" xmlns:wne="http://schemas.microsoft.com/office/word/2006/wordml" xmlns:wps="http://schemas.microsoft.com/office/word/2010/wordprocessingShape" mc:Ignorable="w14 w15 w16se w16cid w16 w16cex w16sdtdh wp14">
+<w16cid:commentsIds xmlns:wpc="http://schemas.microsoft.com/office/word/2010/wordprocessingCanvas" xmlns:cx="http://schemas.microsoft.com/office/drawing/2014/chartex" xmlns:cx1="http://schemas.microsoft.com/office/drawing/2015/9/8/chartex" xmlns:cx2="http://schemas.microsoft.com/office/drawing/2015/10/21/chartex" xmlns:cx3="http://schemas.microsoft.com/office/drawing/2016/5/9/chartex" xmlns:cx4="http://schemas.microsoft.com/office/drawing/2016/5/10/chartex" xmlns:cx5="http://schemas.microsoft.com/office/drawing/2016/5/11/chartex" xmlns:cx6="http://schemas.microsoft.com/office/drawing/2016/5/12/chartex" xmlns:cx7="http://schemas.microsoft.com/office/drawing/2016/5/13/chartex" xmlns:cx8="http://schemas.microsoft.com/office/drawing/2016/5/14/chartex" xmlns:mc="http://schemas.openxmlformats.org/markup-compatibility/2006" xmlns:aink="http://schemas.microsoft.com/office/drawing/2016/ink" xmlns:am3d="http://schemas.microsoft.com/office/drawing/2017/model3d" xmlns:o="urn:schemas-microsoft-com:office:office" xmlns:oel="http://schemas.microsoft.com/office/2019/extlst" xmlns:r="http://schemas.openxmlformats.org/officeDocument/2006/relationships" xmlns:m="http://schemas.openxmlformats.org/officeDocument/2006/math" xmlns:v="urn:schemas-microsoft-com:vml" xmlns:wp14="http://schemas.microsoft.com/office/word/2010/wordprocessingDrawing" xmlns:wp="http://schemas.openxmlformats.org/drawingml/2006/wordprocessingDrawing" xmlns:w10="urn:schemas-microsoft-com:office:word" xmlns:w="http://schemas.openxmlformats.org/wordprocessingml/2006/main" xmlns:w14="http://schemas.microsoft.com/office/word/2010/wordml" xmlns:w15="http://schemas.microsoft.com/office/word/2012/wordml" xmlns:w16cex="http://schemas.microsoft.com/office/word/2018/wordml/cex" xmlns:w16cid="http://schemas.microsoft.com/office/word/2016/wordml/cid" xmlns:w16="http://schemas.microsoft.com/office/word/2018/wordml" xmlns:w16du="http://schemas.microsoft.com/office/word/2023/wordml/word16du" xmlns:w16sdtdh="http://schemas.microsoft.com/office/word/2020/wordml/sdtdatahash" xmlns:w16se="http://schemas.microsoft.com/office/word/2015/wordml/symex" xmlns:wpg="http://schemas.microsoft.com/office/word/2010/wordprocessingGroup" xmlns:wpi="http://schemas.microsoft.com/office/word/2010/wordprocessingInk" xmlns:wne="http://schemas.microsoft.com/office/word/2006/wordml" xmlns:wps="http://schemas.microsoft.com/office/word/2010/wordprocessingShape" mc:Ignorable="w14 w15 w16se w16cid w16 w16cex w16sdtdh w16du wp14">
   <w16cid:commentId w16cid:paraId="0CF8A93E" w16cid:durableId="2A422528"/>
   <w16cid:commentId w16cid:paraId="5F9E4228" w16cid:durableId="2A422667"/>
   <w16cid:commentId w16cid:paraId="6D8B2DDE" w16cid:durableId="2A422759"/>
@@ -13035,12 +13444,13 @@
   <w16cid:commentId w16cid:paraId="6D7C692E" w16cid:durableId="2A4227AD"/>
   <w16cid:commentId w16cid:paraId="536E3E85" w16cid:durableId="2A4227EB"/>
   <w16cid:commentId w16cid:paraId="5AF102E5" w16cid:durableId="2A422802"/>
+  <w16cid:commentId w16cid:paraId="2529CC36" w16cid:durableId="009829C5"/>
   <w16cid:commentId w16cid:paraId="54F36290" w16cid:durableId="2A424586"/>
 </w16cid:commentsIds>
 </file>
 
 <file path=word/people.xml><?xml version="1.0" encoding="utf-8"?>
-<w15:people xmlns:wpc="http://schemas.microsoft.com/office/word/2010/wordprocessingCanvas" xmlns:cx="http://schemas.microsoft.com/office/drawing/2014/chartex" xmlns:cx1="http://schemas.microsoft.com/office/drawing/2015/9/8/chartex" xmlns:cx2="http://schemas.microsoft.com/office/drawing/2015/10/21/chartex" xmlns:cx3="http://schemas.microsoft.com/office/drawing/2016/5/9/chartex" xmlns:cx4="http://schemas.microsoft.com/office/drawing/2016/5/10/chartex" xmlns:cx5="http://schemas.microsoft.com/office/drawing/2016/5/11/chartex" xmlns:cx6="http://schemas.microsoft.com/office/drawing/2016/5/12/chartex" xmlns:cx7="http://schemas.microsoft.com/office/drawing/2016/5/13/chartex" xmlns:cx8="http://schemas.microsoft.com/office/drawing/2016/5/14/chartex" xmlns:mc="http://schemas.openxmlformats.org/markup-compatibility/2006" xmlns:aink="http://schemas.microsoft.com/office/drawing/2016/ink" xmlns:am3d="http://schemas.microsoft.com/office/drawing/2017/model3d" xmlns:o="urn:schemas-microsoft-com:office:office" xmlns:oel="http://schemas.microsoft.com/office/2019/extlst" xmlns:r="http://schemas.openxmlformats.org/officeDocument/2006/relationships" xmlns:m="http://schemas.openxmlformats.org/officeDocument/2006/math" xmlns:v="urn:schemas-microsoft-com:vml" xmlns:wp14="http://schemas.microsoft.com/office/word/2010/wordprocessingDrawing" xmlns:wp="http://schemas.openxmlformats.org/drawingml/2006/wordprocessingDrawing" xmlns:w10="urn:schemas-microsoft-com:office:word" xmlns:w="http://schemas.openxmlformats.org/wordprocessingml/2006/main" xmlns:w14="http://schemas.microsoft.com/office/word/2010/wordml" xmlns:w15="http://schemas.microsoft.com/office/word/2012/wordml" xmlns:w16cex="http://schemas.microsoft.com/office/word/2018/wordml/cex" xmlns:w16cid="http://schemas.microsoft.com/office/word/2016/wordml/cid" xmlns:w16="http://schemas.microsoft.com/office/word/2018/wordml" xmlns:w16sdtdh="http://schemas.microsoft.com/office/word/2020/wordml/sdtdatahash" xmlns:w16se="http://schemas.microsoft.com/office/word/2015/wordml/symex" xmlns:wpg="http://schemas.microsoft.com/office/word/2010/wordprocessingGroup" xmlns:wpi="http://schemas.microsoft.com/office/word/2010/wordprocessingInk" xmlns:wne="http://schemas.microsoft.com/office/word/2006/wordml" xmlns:wps="http://schemas.microsoft.com/office/word/2010/wordprocessingShape" mc:Ignorable="w14 w15 w16se w16cid w16 w16cex w16sdtdh wp14">
+<w15:people xmlns:wpc="http://schemas.microsoft.com/office/word/2010/wordprocessingCanvas" xmlns:cx="http://schemas.microsoft.com/office/drawing/2014/chartex" xmlns:cx1="http://schemas.microsoft.com/office/drawing/2015/9/8/chartex" xmlns:cx2="http://schemas.microsoft.com/office/drawing/2015/10/21/chartex" xmlns:cx3="http://schemas.microsoft.com/office/drawing/2016/5/9/chartex" xmlns:cx4="http://schemas.microsoft.com/office/drawing/2016/5/10/chartex" xmlns:cx5="http://schemas.microsoft.com/office/drawing/2016/5/11/chartex" xmlns:cx6="http://schemas.microsoft.com/office/drawing/2016/5/12/chartex" xmlns:cx7="http://schemas.microsoft.com/office/drawing/2016/5/13/chartex" xmlns:cx8="http://schemas.microsoft.com/office/drawing/2016/5/14/chartex" xmlns:mc="http://schemas.openxmlformats.org/markup-compatibility/2006" xmlns:aink="http://schemas.microsoft.com/office/drawing/2016/ink" xmlns:am3d="http://schemas.microsoft.com/office/drawing/2017/model3d" xmlns:o="urn:schemas-microsoft-com:office:office" xmlns:oel="http://schemas.microsoft.com/office/2019/extlst" xmlns:r="http://schemas.openxmlformats.org/officeDocument/2006/relationships" xmlns:m="http://schemas.openxmlformats.org/officeDocument/2006/math" xmlns:v="urn:schemas-microsoft-com:vml" xmlns:wp14="http://schemas.microsoft.com/office/word/2010/wordprocessingDrawing" xmlns:wp="http://schemas.openxmlformats.org/drawingml/2006/wordprocessingDrawing" xmlns:w10="urn:schemas-microsoft-com:office:word" xmlns:w="http://schemas.openxmlformats.org/wordprocessingml/2006/main" xmlns:w14="http://schemas.microsoft.com/office/word/2010/wordml" xmlns:w15="http://schemas.microsoft.com/office/word/2012/wordml" xmlns:w16cex="http://schemas.microsoft.com/office/word/2018/wordml/cex" xmlns:w16cid="http://schemas.microsoft.com/office/word/2016/wordml/cid" xmlns:w16="http://schemas.microsoft.com/office/word/2018/wordml" xmlns:w16du="http://schemas.microsoft.com/office/word/2023/wordml/word16du" xmlns:w16sdtdh="http://schemas.microsoft.com/office/word/2020/wordml/sdtdatahash" xmlns:w16se="http://schemas.microsoft.com/office/word/2015/wordml/symex" xmlns:wpg="http://schemas.microsoft.com/office/word/2010/wordprocessingGroup" xmlns:wpi="http://schemas.microsoft.com/office/word/2010/wordprocessingInk" xmlns:wne="http://schemas.microsoft.com/office/word/2006/wordml" xmlns:wps="http://schemas.microsoft.com/office/word/2010/wordprocessingShape" mc:Ignorable="w14 w15 w16se w16cid w16 w16cex w16sdtdh w16du wp14">
   <w15:person w15:author="Prokopyszyn, Alexander (STFC,RAL,HC)">
     <w15:presenceInfo w15:providerId="AD" w15:userId="S::alexander.prokopyszyn@stfc.ac.uk::894d1d05-da37-4752-a241-80cead4293cd"/>
   </w15:person>
@@ -13048,7 +13458,7 @@
 </file>
 
 <file path=word/styles.xml><?xml version="1.0" encoding="utf-8"?>
-<w:styles xmlns:mc="http://schemas.openxmlformats.org/markup-compatibility/2006" xmlns:r="http://schemas.openxmlformats.org/officeDocument/2006/relationships" xmlns:w="http://schemas.openxmlformats.org/wordprocessingml/2006/main" xmlns:w14="http://schemas.microsoft.com/office/word/2010/wordml" xmlns:w15="http://schemas.microsoft.com/office/word/2012/wordml" xmlns:w16cex="http://schemas.microsoft.com/office/word/2018/wordml/cex" xmlns:w16cid="http://schemas.microsoft.com/office/word/2016/wordml/cid" xmlns:w16="http://schemas.microsoft.com/office/word/2018/wordml" xmlns:w16sdtdh="http://schemas.microsoft.com/office/word/2020/wordml/sdtdatahash" xmlns:w16se="http://schemas.microsoft.com/office/word/2015/wordml/symex" mc:Ignorable="w14 w15 w16se w16cid w16 w16cex w16sdtdh">
+<w:styles xmlns:mc="http://schemas.openxmlformats.org/markup-compatibility/2006" xmlns:r="http://schemas.openxmlformats.org/officeDocument/2006/relationships" xmlns:w="http://schemas.openxmlformats.org/wordprocessingml/2006/main" xmlns:w14="http://schemas.microsoft.com/office/word/2010/wordml" xmlns:w15="http://schemas.microsoft.com/office/word/2012/wordml" xmlns:w16cex="http://schemas.microsoft.com/office/word/2018/wordml/cex" xmlns:w16cid="http://schemas.microsoft.com/office/word/2016/wordml/cid" xmlns:w16="http://schemas.microsoft.com/office/word/2018/wordml" xmlns:w16du="http://schemas.microsoft.com/office/word/2023/wordml/word16du" xmlns:w16sdtdh="http://schemas.microsoft.com/office/word/2020/wordml/sdtdatahash" xmlns:w16se="http://schemas.microsoft.com/office/word/2015/wordml/symex" mc:Ignorable="w14 w15 w16se w16cid w16 w16cex w16sdtdh w16du">
   <w:docDefaults>
     <w:rPrDefault>
       <w:rPr>
